--- a/0000总和/0049const指针.docx
+++ b/0000总和/0049const指针.docx
@@ -14,6 +14,167 @@
           <w:rFonts w:hint="eastAsia"/>
           <w:color w:val="FF0000"/>
         </w:rPr>
+        <w:t>口诀:</w:t>
+      </w:r>
+    </w:p>
+    <w:p>
+      <w:r>
+        <w:t>const</w:t>
+      </w:r>
+      <w:r>
+        <w:rPr>
+          <w:rFonts w:hint="eastAsia"/>
+        </w:rPr>
+        <w:t>离谁近</w:t>
+      </w:r>
+      <w:r>
+        <w:t>,</w:t>
+      </w:r>
+      <w:r>
+        <w:rPr>
+          <w:rFonts w:hint="eastAsia"/>
+        </w:rPr>
+        <w:t>则谁不能修改</w:t>
+      </w:r>
+    </w:p>
+    <w:p>
+      <w:pPr>
+        <w:pStyle w:val="a3"/>
+        <w:numPr>
+          <w:ilvl w:val="0"/>
+          <w:numId w:val="4"/>
+        </w:numPr>
+        <w:ind w:firstLineChars="0"/>
+      </w:pPr>
+      <w:r>
+        <w:rPr>
+          <w:rFonts w:hint="eastAsia"/>
+        </w:rPr>
+        <w:t>离int近(</w:t>
+      </w:r>
+      <w:r>
+        <w:t>int const *p;</w:t>
+      </w:r>
+      <w:r>
+        <w:rPr>
+          <w:rFonts w:hint="eastAsia"/>
+        </w:rPr>
+        <w:t>或</w:t>
+      </w:r>
+      <w:r>
+        <w:t>const int *p;)</w:t>
+      </w:r>
+    </w:p>
+    <w:p>
+      <w:pPr>
+        <w:pStyle w:val="a3"/>
+        <w:ind w:left="840" w:firstLineChars="0" w:firstLine="0"/>
+      </w:pPr>
+      <w:r>
+        <w:rPr>
+          <w:rFonts w:hint="eastAsia"/>
+        </w:rPr>
+        <w:t>所指向的地址可以变,但是指向的值不变</w:t>
+      </w:r>
+    </w:p>
+    <w:p>
+      <w:pPr>
+        <w:pStyle w:val="a3"/>
+        <w:numPr>
+          <w:ilvl w:val="0"/>
+          <w:numId w:val="4"/>
+        </w:numPr>
+        <w:ind w:firstLineChars="0"/>
+      </w:pPr>
+      <w:r>
+        <w:rPr>
+          <w:rFonts w:hint="eastAsia"/>
+        </w:rPr>
+        <w:t>离*p近(</w:t>
+      </w:r>
+      <w:r>
+        <w:t>int * const p=&amp;s)</w:t>
+      </w:r>
+    </w:p>
+    <w:p>
+      <w:pPr>
+        <w:pStyle w:val="a3"/>
+        <w:ind w:left="720" w:firstLineChars="0" w:firstLine="0"/>
+      </w:pPr>
+      <w:r>
+        <w:rPr>
+          <w:rFonts w:hint="eastAsia"/>
+        </w:rPr>
+        <w:t>所指向的地址</w:t>
+      </w:r>
+      <w:r>
+        <w:rPr>
+          <w:rFonts w:hint="eastAsia"/>
+        </w:rPr>
+        <w:t>不</w:t>
+      </w:r>
+      <w:r>
+        <w:rPr>
+          <w:rFonts w:hint="eastAsia"/>
+        </w:rPr>
+        <w:t>可以变,但是指向的值</w:t>
+      </w:r>
+      <w:r>
+        <w:rPr>
+          <w:rFonts w:hint="eastAsia"/>
+        </w:rPr>
+        <w:t>可以</w:t>
+      </w:r>
+      <w:r>
+        <w:rPr>
+          <w:rFonts w:hint="eastAsia"/>
+        </w:rPr>
+        <w:t>变</w:t>
+      </w:r>
+    </w:p>
+    <w:p>
+      <w:pPr>
+        <w:rPr>
+          <w:rFonts w:hint="eastAsia"/>
+        </w:rPr>
+      </w:pPr>
+      <w:r>
+        <w:rPr>
+          <w:rFonts w:hint="eastAsia"/>
+        </w:rPr>
+        <w:t>(</w:t>
+      </w:r>
+      <w:r>
+        <w:t>3)</w:t>
+      </w:r>
+      <w:r>
+        <w:rPr>
+          <w:rFonts w:hint="eastAsia"/>
+        </w:rPr>
+        <w:t>两者都有,则两者兼具</w:t>
+      </w:r>
+    </w:p>
+    <w:p>
+      <w:pPr>
+        <w:pStyle w:val="a3"/>
+        <w:ind w:left="720" w:firstLineChars="0" w:firstLine="0"/>
+        <w:rPr>
+          <w:rFonts w:hint="eastAsia"/>
+        </w:rPr>
+      </w:pPr>
+    </w:p>
+    <w:p>
+      <w:pPr>
+        <w:pStyle w:val="1"/>
+        <w:rPr>
+          <w:color w:val="FF0000"/>
+        </w:rPr>
+      </w:pPr>
+      <w:r>
+        <w:rPr>
+          <w:rFonts w:hint="eastAsia"/>
+          <w:color w:val="FF0000"/>
+        </w:rPr>
         <w:t>一</w:t>
       </w:r>
       <w:r>
@@ -69,13 +230,7 @@
         <w:t>nt s=20;</w:t>
       </w:r>
     </w:p>
-    <w:p>
-      <w:pPr>
-        <w:rPr>
-          <w:rFonts w:hint="eastAsia"/>
-        </w:rPr>
-      </w:pPr>
-    </w:p>
+    <w:p/>
     <w:p>
       <w:r>
         <w:rPr>
@@ -175,11 +330,6 @@
       </w:r>
     </w:p>
     <w:p>
-      <w:pPr>
-        <w:rPr>
-          <w:rFonts w:hint="eastAsia"/>
-        </w:rPr>
-      </w:pPr>
       <w:r>
         <w:tab/>
       </w:r>
@@ -254,11 +404,6 @@
       </w:r>
     </w:p>
     <w:p>
-      <w:pPr>
-        <w:rPr>
-          <w:rFonts w:hint="eastAsia"/>
-        </w:rPr>
-      </w:pPr>
       <w:r>
         <w:tab/>
       </w:r>
@@ -439,9 +584,6 @@
     <w:p>
       <w:pPr>
         <w:ind w:left="420"/>
-        <w:rPr>
-          <w:rFonts w:hint="eastAsia"/>
-        </w:rPr>
       </w:pPr>
       <w:r>
         <w:rPr>
@@ -525,11 +667,6 @@
       </w:r>
     </w:p>
     <w:p>
-      <w:pPr>
-        <w:rPr>
-          <w:rFonts w:hint="eastAsia"/>
-        </w:rPr>
-      </w:pPr>
       <w:r>
         <w:rPr>
           <w:noProof/>
@@ -629,6 +766,7 @@
           <w:rFonts w:hint="eastAsia"/>
           <w:color w:val="4472C4" w:themeColor="accent1"/>
         </w:rPr>
+        <w:lastRenderedPageBreak/>
         <w:t>(</w:t>
       </w:r>
       <w:r>
@@ -646,11 +784,6 @@
       </w:r>
     </w:p>
     <w:p>
-      <w:pPr>
-        <w:rPr>
-          <w:rFonts w:hint="eastAsia"/>
-        </w:rPr>
-      </w:pPr>
       <w:r>
         <w:rPr>
           <w:noProof/>
@@ -721,11 +854,6 @@
       </w:r>
     </w:p>
     <w:p>
-      <w:pPr>
-        <w:rPr>
-          <w:rFonts w:hint="eastAsia"/>
-        </w:rPr>
-      </w:pPr>
       <w:r>
         <w:rPr>
           <w:noProof/>
@@ -767,13 +895,7 @@
         </w:drawing>
       </w:r>
     </w:p>
-    <w:p>
-      <w:pPr>
-        <w:rPr>
-          <w:rFonts w:hint="eastAsia"/>
-        </w:rPr>
-      </w:pPr>
-    </w:p>
+    <w:p/>
     <w:p>
       <w:pPr>
         <w:pStyle w:val="1"/>
@@ -802,25 +924,7 @@
           <w:sz w:val="40"/>
           <w:szCs w:val="40"/>
         </w:rPr>
-        <w:t>不可以改变地址,</w:t>
-      </w:r>
-      <w:r>
-        <w:rPr>
-          <w:rFonts w:hint="eastAsia"/>
-          <w:color w:val="FF0000"/>
-          <w:sz w:val="40"/>
-          <w:szCs w:val="40"/>
-        </w:rPr>
-        <w:t>也不能</w:t>
-      </w:r>
-      <w:r>
-        <w:rPr>
-          <w:rFonts w:hint="eastAsia"/>
-          <w:color w:val="FF0000"/>
-          <w:sz w:val="40"/>
-          <w:szCs w:val="40"/>
-        </w:rPr>
-        <w:t>改变地址所指向的值</w:t>
+        <w:t>不可以改变地址,也不能改变地址所指向的值</w:t>
       </w:r>
       <w:r>
         <w:rPr>
@@ -902,6 +1006,7 @@
           <w:rFonts w:hint="eastAsia"/>
           <w:color w:val="70AD47" w:themeColor="accent6"/>
         </w:rPr>
+        <w:lastRenderedPageBreak/>
         <w:t>(二</w:t>
       </w:r>
       <w:r>
@@ -922,7 +1027,6 @@
       <w:pPr>
         <w:pStyle w:val="3"/>
         <w:rPr>
-          <w:rFonts w:hint="eastAsia"/>
           <w:color w:val="4472C4" w:themeColor="accent1"/>
         </w:rPr>
       </w:pPr>
@@ -942,11 +1046,6 @@
       </w:r>
     </w:p>
     <w:p>
-      <w:pPr>
-        <w:rPr>
-          <w:rFonts w:hint="eastAsia"/>
-        </w:rPr>
-      </w:pPr>
       <w:r>
         <w:tab/>
       </w:r>
@@ -1059,11 +1158,6 @@
       </w:r>
     </w:p>
     <w:p>
-      <w:pPr>
-        <w:rPr>
-          <w:rFonts w:hint="eastAsia"/>
-        </w:rPr>
-      </w:pPr>
       <w:r>
         <w:rPr>
           <w:noProof/>
@@ -1128,11 +1222,6 @@
       </w:r>
     </w:p>
     <w:p>
-      <w:pPr>
-        <w:rPr>
-          <w:rFonts w:hint="eastAsia"/>
-        </w:rPr>
-      </w:pPr>
       <w:r>
         <w:rPr>
           <w:noProof/>
@@ -1174,13 +1263,7 @@
         </w:drawing>
       </w:r>
     </w:p>
-    <w:p>
-      <w:pPr>
-        <w:rPr>
-          <w:rFonts w:hint="eastAsia"/>
-        </w:rPr>
-      </w:pPr>
-    </w:p>
+    <w:p/>
     <w:sectPr>
       <w:pgSz w:w="11906" w:h="16838"/>
       <w:pgMar w:top="1440" w:right="1800" w:bottom="1440" w:left="1800" w:header="851" w:footer="992" w:gutter="0"/>
@@ -1283,6 +1366,95 @@
     </w:lvl>
   </w:abstractNum>
   <w:abstractNum w:abstractNumId="1" w15:restartNumberingAfterBreak="0">
+    <w:nsid w:val="140A692E"/>
+    <w:multiLevelType w:val="hybridMultilevel"/>
+    <w:tmpl w:val="FAB6CCFC"/>
+    <w:lvl w:ilvl="0" w:tplc="5F7217E4">
+      <w:start w:val="1"/>
+      <w:numFmt w:val="decimal"/>
+      <w:lvlText w:val="(%1)"/>
+      <w:lvlJc w:val="left"/>
+      <w:pPr>
+        <w:ind w:left="720" w:hanging="720"/>
+      </w:pPr>
+      <w:rPr>
+        <w:rFonts w:hint="default"/>
+      </w:rPr>
+    </w:lvl>
+    <w:lvl w:ilvl="1" w:tplc="04090019">
+      <w:start w:val="1"/>
+      <w:numFmt w:val="lowerLetter"/>
+      <w:lvlText w:val="%2)"/>
+      <w:lvlJc w:val="left"/>
+      <w:pPr>
+        <w:ind w:left="840" w:hanging="420"/>
+      </w:pPr>
+    </w:lvl>
+    <w:lvl w:ilvl="2" w:tplc="0409001B">
+      <w:start w:val="1"/>
+      <w:numFmt w:val="lowerRoman"/>
+      <w:lvlText w:val="%3."/>
+      <w:lvlJc w:val="right"/>
+      <w:pPr>
+        <w:ind w:left="1260" w:hanging="420"/>
+      </w:pPr>
+    </w:lvl>
+    <w:lvl w:ilvl="3" w:tplc="0409000F" w:tentative="1">
+      <w:start w:val="1"/>
+      <w:numFmt w:val="decimal"/>
+      <w:lvlText w:val="%4."/>
+      <w:lvlJc w:val="left"/>
+      <w:pPr>
+        <w:ind w:left="1680" w:hanging="420"/>
+      </w:pPr>
+    </w:lvl>
+    <w:lvl w:ilvl="4" w:tplc="04090019" w:tentative="1">
+      <w:start w:val="1"/>
+      <w:numFmt w:val="lowerLetter"/>
+      <w:lvlText w:val="%5)"/>
+      <w:lvlJc w:val="left"/>
+      <w:pPr>
+        <w:ind w:left="2100" w:hanging="420"/>
+      </w:pPr>
+    </w:lvl>
+    <w:lvl w:ilvl="5" w:tplc="0409001B" w:tentative="1">
+      <w:start w:val="1"/>
+      <w:numFmt w:val="lowerRoman"/>
+      <w:lvlText w:val="%6."/>
+      <w:lvlJc w:val="right"/>
+      <w:pPr>
+        <w:ind w:left="2520" w:hanging="420"/>
+      </w:pPr>
+    </w:lvl>
+    <w:lvl w:ilvl="6" w:tplc="0409000F" w:tentative="1">
+      <w:start w:val="1"/>
+      <w:numFmt w:val="decimal"/>
+      <w:lvlText w:val="%7."/>
+      <w:lvlJc w:val="left"/>
+      <w:pPr>
+        <w:ind w:left="2940" w:hanging="420"/>
+      </w:pPr>
+    </w:lvl>
+    <w:lvl w:ilvl="7" w:tplc="04090019" w:tentative="1">
+      <w:start w:val="1"/>
+      <w:numFmt w:val="lowerLetter"/>
+      <w:lvlText w:val="%8)"/>
+      <w:lvlJc w:val="left"/>
+      <w:pPr>
+        <w:ind w:left="3360" w:hanging="420"/>
+      </w:pPr>
+    </w:lvl>
+    <w:lvl w:ilvl="8" w:tplc="0409001B" w:tentative="1">
+      <w:start w:val="1"/>
+      <w:numFmt w:val="lowerRoman"/>
+      <w:lvlText w:val="%9."/>
+      <w:lvlJc w:val="right"/>
+      <w:pPr>
+        <w:ind w:left="3780" w:hanging="420"/>
+      </w:pPr>
+    </w:lvl>
+  </w:abstractNum>
+  <w:abstractNum w:abstractNumId="2" w15:restartNumberingAfterBreak="0">
     <w:nsid w:val="4CF35727"/>
     <w:multiLevelType w:val="hybridMultilevel"/>
     <w:tmpl w:val="E1E6F0FA"/>
@@ -1371,7 +1543,7 @@
       </w:pPr>
     </w:lvl>
   </w:abstractNum>
-  <w:abstractNum w:abstractNumId="2" w15:restartNumberingAfterBreak="0">
+  <w:abstractNum w:abstractNumId="3" w15:restartNumberingAfterBreak="0">
     <w:nsid w:val="696C1139"/>
     <w:multiLevelType w:val="hybridMultilevel"/>
     <w:tmpl w:val="E03ABAEA"/>
@@ -1461,12 +1633,15 @@
     </w:lvl>
   </w:abstractNum>
   <w:num w:numId="1">
-    <w:abstractNumId w:val="2"/>
+    <w:abstractNumId w:val="3"/>
   </w:num>
   <w:num w:numId="2">
     <w:abstractNumId w:val="0"/>
   </w:num>
   <w:num w:numId="3">
+    <w:abstractNumId w:val="2"/>
+  </w:num>
+  <w:num w:numId="4">
     <w:abstractNumId w:val="1"/>
   </w:num>
 </w:numbering>
